--- a/assets/docs/CV_Selwyn_McCracken_2014.docx
+++ b/assets/docs/CV_Selwyn_McCracken_2014.docx
@@ -306,7 +306,6 @@
           </mc:Fallback>
         </mc:AlternateContent>
       </w:r>
-      <w:proofErr w:type="gramStart"/>
       <w:r>
         <w:rPr>
           <w:b/>
@@ -314,9 +313,8 @@
           <w:sz w:val="24"/>
           <w:szCs w:val="24"/>
         </w:rPr>
-        <w:t xml:space="preserve">SELWYN </w:t>
-      </w:r>
-      <w:proofErr w:type="spellStart"/>
+        <w:t>SELWYN McCRACKEN</w:t>
+      </w:r>
       <w:r>
         <w:rPr>
           <w:b/>
@@ -324,9 +322,8 @@
           <w:sz w:val="24"/>
           <w:szCs w:val="24"/>
         </w:rPr>
-        <w:t>McCRACKEN</w:t>
-      </w:r>
-      <w:proofErr w:type="spellEnd"/>
+        <w:t>, Ph</w:t>
+      </w:r>
       <w:r>
         <w:rPr>
           <w:b/>
@@ -334,7 +331,7 @@
           <w:sz w:val="24"/>
           <w:szCs w:val="24"/>
         </w:rPr>
-        <w:t>, Ph</w:t>
+        <w:t>.</w:t>
       </w:r>
       <w:r>
         <w:rPr>
@@ -343,7 +340,7 @@
           <w:sz w:val="24"/>
           <w:szCs w:val="24"/>
         </w:rPr>
-        <w:t>.</w:t>
+        <w:t>D</w:t>
       </w:r>
       <w:r>
         <w:rPr>
@@ -352,7 +349,7 @@
           <w:sz w:val="24"/>
           <w:szCs w:val="24"/>
         </w:rPr>
-        <w:t>D</w:t>
+        <w:t>.</w:t>
       </w:r>
       <w:r>
         <w:rPr>
@@ -361,16 +358,6 @@
           <w:sz w:val="24"/>
           <w:szCs w:val="24"/>
         </w:rPr>
-        <w:t>.</w:t>
-      </w:r>
-      <w:proofErr w:type="gramEnd"/>
-      <w:r>
-        <w:rPr>
-          <w:b/>
-          <w:bCs/>
-          <w:sz w:val="24"/>
-          <w:szCs w:val="24"/>
-        </w:rPr>
         <w:t xml:space="preserve"> </w:t>
       </w:r>
     </w:p>
@@ -416,11 +403,9 @@
       <w:r>
         <w:t xml:space="preserve">Government, </w:t>
       </w:r>
-      <w:proofErr w:type="spellStart"/>
       <w:r>
         <w:t>Pharma</w:t>
       </w:r>
-      <w:proofErr w:type="spellEnd"/>
       <w:r>
         <w:t xml:space="preserve">, Health, Automotive </w:t>
       </w:r>
@@ -529,6 +514,20 @@
         </w:rPr>
         <w:t xml:space="preserve"> October 2012 – Present</w:t>
       </w:r>
+      <w:r>
+        <w:rPr>
+          <w:b/>
+          <w:bCs/>
+        </w:rPr>
+        <w:t xml:space="preserve"> </w:t>
+      </w:r>
+      <w:r>
+        <w:rPr>
+          <w:bCs/>
+          <w:i/>
+        </w:rPr>
+        <w:t>(currently based in New Zealand)</w:t>
+      </w:r>
     </w:p>
     <w:p>
       <w:pPr>
@@ -547,7 +546,19 @@
         <w:rPr>
           <w:bCs/>
         </w:rPr>
-        <w:t>Guardian News &amp; Media (</w:t>
+        <w:t>Guardian News &amp; Media</w:t>
+      </w:r>
+      <w:r>
+        <w:rPr>
+          <w:bCs/>
+        </w:rPr>
+        <w:t xml:space="preserve"> UK</w:t>
+      </w:r>
+      <w:r>
+        <w:rPr>
+          <w:bCs/>
+        </w:rPr>
+        <w:t xml:space="preserve"> (</w:t>
       </w:r>
       <w:hyperlink r:id="rId8" w:history="1">
         <w:r>
@@ -586,31 +597,63 @@
         <w:rPr>
           <w:bCs/>
         </w:rPr>
-        <w:t>Behaviour profiling of the 5-</w:t>
-      </w:r>
-      <w:r>
-        <w:rPr>
-          <w:bCs/>
-        </w:rPr>
-        <w:t xml:space="preserve">million </w:t>
-      </w:r>
-      <w:r>
-        <w:rPr>
-          <w:bCs/>
-        </w:rPr>
-        <w:t xml:space="preserve">daily </w:t>
-      </w:r>
-      <w:r>
-        <w:rPr>
-          <w:bCs/>
-        </w:rPr>
-        <w:t xml:space="preserve">website </w:t>
-      </w:r>
-      <w:r>
-        <w:rPr>
-          <w:bCs/>
-        </w:rPr>
-        <w:t>visitors (</w:t>
+        <w:t>Behaviour</w:t>
+      </w:r>
+      <w:bookmarkStart w:id="0" w:name="_GoBack"/>
+      <w:bookmarkEnd w:id="0"/>
+      <w:r>
+        <w:rPr>
+          <w:bCs/>
+        </w:rPr>
+        <w:t xml:space="preserve"> profiling of the</w:t>
+      </w:r>
+      <w:r>
+        <w:rPr>
+          <w:bCs/>
+        </w:rPr>
+        <w:t>ir</w:t>
+      </w:r>
+      <w:r>
+        <w:rPr>
+          <w:bCs/>
+        </w:rPr>
+        <w:t xml:space="preserve"> 5-</w:t>
+      </w:r>
+      <w:r>
+        <w:rPr>
+          <w:bCs/>
+        </w:rPr>
+        <w:t>million</w:t>
+      </w:r>
+      <w:r>
+        <w:rPr>
+          <w:bCs/>
+        </w:rPr>
+        <w:t xml:space="preserve"> website</w:t>
+      </w:r>
+      <w:r>
+        <w:rPr>
+          <w:bCs/>
+        </w:rPr>
+        <w:t xml:space="preserve"> </w:t>
+      </w:r>
+      <w:r>
+        <w:rPr>
+          <w:bCs/>
+        </w:rPr>
+        <w:t>visitors</w:t>
+      </w:r>
+      <w:r>
+        <w:rPr>
+          <w:bCs/>
+        </w:rPr>
+        <w:t>/day</w:t>
+      </w:r>
+      <w:r>
+        <w:rPr>
+          <w:bCs/>
+        </w:rPr>
+        <w:t xml:space="preserve"> (</w:t>
       </w:r>
       <w:r>
         <w:rPr>
@@ -1100,15 +1143,7 @@
         <w:t>Budget, Revenue, Expenditure, Debt</w:t>
       </w:r>
       <w:r>
-        <w:t xml:space="preserve"> Management, </w:t>
-      </w:r>
-      <w:proofErr w:type="gramStart"/>
-      <w:r>
-        <w:t>IT</w:t>
-      </w:r>
-      <w:proofErr w:type="gramEnd"/>
-      <w:r>
-        <w:t xml:space="preserve"> &amp; HR.</w:t>
+        <w:t xml:space="preserve"> Management, IT &amp; HR.</w:t>
       </w:r>
       <w:r>
         <w:t xml:space="preserve"> </w:t>
@@ -1217,15 +1252,7 @@
         <w:t>of predictive models</w:t>
       </w:r>
       <w:r>
-        <w:t xml:space="preserve"> (</w:t>
-      </w:r>
-      <w:proofErr w:type="spellStart"/>
-      <w:r>
-        <w:t>e,g</w:t>
-      </w:r>
-      <w:proofErr w:type="spellEnd"/>
-      <w:r>
-        <w:t xml:space="preserve">, identifying Ministries </w:t>
+        <w:t xml:space="preserve"> (e,g, identifying Ministries </w:t>
       </w:r>
       <w:r>
         <w:t>that will over</w:t>
@@ -1476,13 +1503,8 @@
           <w:numId w:val="2"/>
         </w:numPr>
       </w:pPr>
-      <w:proofErr w:type="spellStart"/>
-      <w:r>
-        <w:t>Hadoop</w:t>
-      </w:r>
-      <w:proofErr w:type="spellEnd"/>
-      <w:r>
-        <w:t>-based large-scale parallel computation analysis proof of concept trial</w:t>
+      <w:r>
+        <w:t>Hadoop-based large-scale parallel computation analysis proof of concept trial</w:t>
       </w:r>
       <w:r>
         <w:t>;</w:t>
@@ -1580,23 +1602,7 @@
           <w:i/>
           <w:iCs/>
         </w:rPr>
-        <w:t xml:space="preserve">Continental tyres (Germany, UK, </w:t>
-      </w:r>
-      <w:proofErr w:type="gramStart"/>
-      <w:r>
-        <w:rPr>
-          <w:i/>
-          <w:iCs/>
-        </w:rPr>
-        <w:t>Czech</w:t>
-      </w:r>
-      <w:proofErr w:type="gramEnd"/>
-      <w:r>
-        <w:rPr>
-          <w:i/>
-          <w:iCs/>
-        </w:rPr>
-        <w:t xml:space="preserve"> Republic) – Tyre market consumer dynamics:</w:t>
+        <w:t>Continental tyres (Germany, UK, Czech Republic) – Tyre market consumer dynamics:</w:t>
       </w:r>
       <w:r>
         <w:t xml:space="preserve"> </w:t>
@@ -1665,15 +1671,7 @@
         <w:t>ed</w:t>
       </w:r>
       <w:r>
-        <w:t xml:space="preserve"> market share </w:t>
-      </w:r>
-      <w:proofErr w:type="spellStart"/>
-      <w:r>
-        <w:t>equilibria</w:t>
-      </w:r>
-      <w:proofErr w:type="spellEnd"/>
-      <w:r>
-        <w:t xml:space="preserve"> of tyre channels</w:t>
+        <w:t xml:space="preserve"> market share equilibria of tyre channels</w:t>
       </w:r>
       <w:r>
         <w:t>.</w:t>
@@ -1893,23 +1891,7 @@
           <w:b/>
           <w:bCs/>
         </w:rPr>
-        <w:t xml:space="preserve">iversity of </w:t>
-      </w:r>
-      <w:proofErr w:type="spellStart"/>
-      <w:r>
-        <w:rPr>
-          <w:b/>
-          <w:bCs/>
-        </w:rPr>
-        <w:t>Otago</w:t>
-      </w:r>
-      <w:proofErr w:type="spellEnd"/>
-      <w:r>
-        <w:rPr>
-          <w:b/>
-          <w:bCs/>
-        </w:rPr>
-        <w:t xml:space="preserve"> (New Zealand)</w:t>
+        <w:t>iversity of Otago (New Zealand)</w:t>
       </w:r>
     </w:p>
     <w:p>
@@ -2042,23 +2024,7 @@
           <w:b/>
           <w:bCs/>
         </w:rPr>
-        <w:t xml:space="preserve"> Medicine, University of </w:t>
-      </w:r>
-      <w:proofErr w:type="spellStart"/>
-      <w:r>
-        <w:rPr>
-          <w:b/>
-          <w:bCs/>
-        </w:rPr>
-        <w:t>Otago</w:t>
-      </w:r>
-      <w:proofErr w:type="spellEnd"/>
-      <w:r>
-        <w:rPr>
-          <w:b/>
-          <w:bCs/>
-        </w:rPr>
-        <w:t xml:space="preserve"> (</w:t>
+        <w:t xml:space="preserve"> Medicine, University of Otago (</w:t>
       </w:r>
       <w:r>
         <w:rPr>
@@ -2220,23 +2186,7 @@
         </w:numPr>
       </w:pPr>
       <w:r>
-        <w:t xml:space="preserve">Machine Learning classification &amp; pattern recognition (SVMs, </w:t>
-      </w:r>
-      <w:proofErr w:type="spellStart"/>
-      <w:r>
-        <w:t>kNN</w:t>
-      </w:r>
-      <w:proofErr w:type="spellEnd"/>
-      <w:r>
-        <w:t xml:space="preserve">, </w:t>
-      </w:r>
-      <w:proofErr w:type="spellStart"/>
-      <w:r>
-        <w:t>kmeans</w:t>
-      </w:r>
-      <w:proofErr w:type="spellEnd"/>
-      <w:r>
-        <w:t>)</w:t>
+        <w:t>Machine Learning classification &amp; pattern recognition (SVMs, kNN, kmeans)</w:t>
       </w:r>
       <w:r>
         <w:t>;</w:t>
@@ -2349,13 +2299,8 @@
       <w:r>
         <w:t xml:space="preserve">Amazon Redshift, </w:t>
       </w:r>
-      <w:proofErr w:type="spellStart"/>
-      <w:r>
-        <w:t>PostgreSQL</w:t>
-      </w:r>
-      <w:proofErr w:type="spellEnd"/>
-      <w:r>
-        <w:t>, MS SQL Server, MySQL, MS-Access, SQLite</w:t>
+      <w:r>
+        <w:t>PostgreSQL, MS SQL Server, MySQL, MS-Access, SQLite</w:t>
       </w:r>
       <w:r>
         <w:t>.</w:t>
@@ -2373,7 +2318,6 @@
       <w:r>
         <w:t xml:space="preserve">‘Big Data’ tools experience with </w:t>
       </w:r>
-      <w:proofErr w:type="spellStart"/>
       <w:r>
         <w:rPr>
           <w:b/>
@@ -2381,7 +2325,6 @@
         </w:rPr>
         <w:t>Hadoop</w:t>
       </w:r>
-      <w:proofErr w:type="spellEnd"/>
       <w:r>
         <w:t>:</w:t>
       </w:r>
@@ -2394,13 +2337,8 @@
           <w:numId w:val="11"/>
         </w:numPr>
       </w:pPr>
-      <w:proofErr w:type="spellStart"/>
-      <w:r>
-        <w:t>Hadoop</w:t>
-      </w:r>
-      <w:proofErr w:type="spellEnd"/>
-      <w:r>
-        <w:t xml:space="preserve"> cluster </w:t>
+      <w:r>
+        <w:t xml:space="preserve">Hadoop cluster </w:t>
       </w:r>
       <w:r>
         <w:t>jobs</w:t>
@@ -2470,19 +2408,9 @@
       <w:r>
         <w:t xml:space="preserve"> + </w:t>
       </w:r>
-      <w:proofErr w:type="spellStart"/>
-      <w:r>
-        <w:t>JQuery</w:t>
-      </w:r>
-      <w:proofErr w:type="spellEnd"/>
-      <w:r>
-        <w:t xml:space="preserve"> + </w:t>
-      </w:r>
-      <w:proofErr w:type="spellStart"/>
-      <w:r>
-        <w:t>Javascript</w:t>
-      </w:r>
-      <w:proofErr w:type="spellEnd"/>
+      <w:r>
+        <w:t>JQuery + Javascript</w:t>
+      </w:r>
       <w:r>
         <w:t>.</w:t>
       </w:r>
@@ -2551,23 +2479,7 @@
         <w:t>Linux</w:t>
       </w:r>
       <w:r>
-        <w:t xml:space="preserve"> user and administrator (primarily the </w:t>
-      </w:r>
-      <w:proofErr w:type="spellStart"/>
-      <w:r>
-        <w:t>Debian</w:t>
-      </w:r>
-      <w:proofErr w:type="spellEnd"/>
-      <w:r>
-        <w:t xml:space="preserve"> and Ubuntu </w:t>
-      </w:r>
-      <w:proofErr w:type="spellStart"/>
-      <w:r>
-        <w:t>distros</w:t>
-      </w:r>
-      <w:proofErr w:type="spellEnd"/>
-      <w:r>
-        <w:t xml:space="preserve">): </w:t>
+        <w:t xml:space="preserve"> user and administrator (primarily the Debian and Ubuntu distros): </w:t>
       </w:r>
     </w:p>
     <w:p>
@@ -2591,15 +2503,7 @@
         </w:numPr>
       </w:pPr>
       <w:r>
-        <w:t xml:space="preserve">Remote access and cluster computing configuration (e.g. initiating a </w:t>
-      </w:r>
-      <w:proofErr w:type="spellStart"/>
-      <w:r>
-        <w:t>Hadoop</w:t>
-      </w:r>
-      <w:proofErr w:type="spellEnd"/>
-      <w:r>
-        <w:t xml:space="preserve"> cluster via SSH on Amazon EC2)</w:t>
+        <w:t>Remote access and cluster computing configuration (e.g. initiating a Hadoop cluster via SSH on Amazon EC2)</w:t>
       </w:r>
     </w:p>
     <w:p>
@@ -2639,7 +2543,6 @@
       <w:pPr>
         <w:pStyle w:val="PreformattedText"/>
       </w:pPr>
-      <w:proofErr w:type="gramStart"/>
       <w:r>
         <w:t>2007 Ph</w:t>
       </w:r>
@@ -2653,51 +2556,24 @@
         <w:t>.</w:t>
       </w:r>
       <w:r>
-        <w:t xml:space="preserve"> – Occupational Epide</w:t>
-      </w:r>
-      <w:bookmarkStart w:id="0" w:name="_GoBack"/>
-      <w:bookmarkEnd w:id="0"/>
-      <w:r>
-        <w:t>miology.</w:t>
-      </w:r>
-      <w:proofErr w:type="gramEnd"/>
-      <w:r>
-        <w:t xml:space="preserve"> University of </w:t>
-      </w:r>
-      <w:proofErr w:type="spellStart"/>
-      <w:r>
-        <w:t>Otago</w:t>
-      </w:r>
-      <w:proofErr w:type="spellEnd"/>
-      <w:r>
-        <w:t xml:space="preserve"> (New Zealand)</w:t>
-      </w:r>
-    </w:p>
-    <w:p>
-      <w:pPr>
-        <w:pStyle w:val="PreformattedText"/>
-      </w:pPr>
-      <w:r>
-        <w:t xml:space="preserve">2001 MSc – Psychology, University of </w:t>
-      </w:r>
-      <w:proofErr w:type="spellStart"/>
-      <w:r>
-        <w:t>Otago</w:t>
-      </w:r>
-      <w:proofErr w:type="spellEnd"/>
-    </w:p>
-    <w:p>
-      <w:pPr>
-        <w:pStyle w:val="PreformattedText"/>
-      </w:pPr>
-      <w:r>
-        <w:t xml:space="preserve">1999 BSc – Psychology, University of </w:t>
-      </w:r>
-      <w:proofErr w:type="spellStart"/>
-      <w:r>
-        <w:t>Otago</w:t>
-      </w:r>
-      <w:proofErr w:type="spellEnd"/>
+        <w:t xml:space="preserve"> – Occupational Epidemiology. University of Otago (New Zealand)</w:t>
+      </w:r>
+    </w:p>
+    <w:p>
+      <w:pPr>
+        <w:pStyle w:val="PreformattedText"/>
+      </w:pPr>
+      <w:r>
+        <w:t>2001 MSc – Psychology, University of Otago</w:t>
+      </w:r>
+    </w:p>
+    <w:p>
+      <w:pPr>
+        <w:pStyle w:val="PreformattedText"/>
+      </w:pPr>
+      <w:r>
+        <w:t>1999 BSc – Psychology, University of Otago</w:t>
+      </w:r>
     </w:p>
     <w:p>
       <w:pPr>

--- a/assets/docs/CV_Selwyn_McCracken_2014.docx
+++ b/assets/docs/CV_Selwyn_McCracken_2014.docx
@@ -597,15 +597,7 @@
         <w:rPr>
           <w:bCs/>
         </w:rPr>
-        <w:t>Behaviour</w:t>
-      </w:r>
-      <w:bookmarkStart w:id="0" w:name="_GoBack"/>
-      <w:bookmarkEnd w:id="0"/>
-      <w:r>
-        <w:rPr>
-          <w:bCs/>
-        </w:rPr>
-        <w:t xml:space="preserve"> profiling of the</w:t>
+        <w:t>Behaviour profiling of the</w:t>
       </w:r>
       <w:r>
         <w:rPr>
@@ -731,7 +723,21 @@
         <w:rPr>
           <w:bCs/>
         </w:rPr>
-        <w:t xml:space="preserve">based on 5-Billion page view records (with </w:t>
+        <w:t>based on 5-Billion page view records (with</w:t>
+      </w:r>
+      <w:r>
+        <w:rPr>
+          <w:bCs/>
+        </w:rPr>
+        <w:t>in</w:t>
+      </w:r>
+      <w:bookmarkStart w:id="0" w:name="_GoBack"/>
+      <w:bookmarkEnd w:id="0"/>
+      <w:r>
+        <w:rPr>
+          <w:bCs/>
+        </w:rPr>
+        <w:t xml:space="preserve"> </w:t>
       </w:r>
       <w:r>
         <w:rPr>
